--- a/Report/word/SDD/內容/介面需求與設計.docx
+++ b/Report/word/SDD/內容/介面需求與設計.docx
@@ -2086,7 +2086,7 @@
               <w:jc w:val="center"/>
               <w:outlineLvl w:val="0"/>
               <w:rPr>
-                <w:rFonts w:ascii="Calibri" w:eastAsia="標楷體" w:hAnsi="Calibri" w:cs="Times New Roman" w:hint="eastAsia"/>
+                <w:rFonts w:ascii="Calibri" w:eastAsia="標楷體" w:hAnsi="Calibri" w:cs="Times New Roman"/>
               </w:rPr>
             </w:pPr>
             <w:r>
@@ -2153,13 +2153,7 @@
         </w:tc>
       </w:tr>
     </w:tbl>
-    <w:p>
-      <w:pPr>
-        <w:rPr>
-          <w:rFonts w:hint="eastAsia"/>
-        </w:rPr>
-      </w:pPr>
-    </w:p>
+    <w:p/>
     <w:tbl>
       <w:tblPr>
         <w:tblStyle w:val="a3"/>
@@ -3168,13 +3162,7 @@
         </w:tc>
       </w:tr>
     </w:tbl>
-    <w:p>
-      <w:pPr>
-        <w:rPr>
-          <w:rFonts w:hint="eastAsia"/>
-        </w:rPr>
-      </w:pPr>
-    </w:p>
+    <w:p/>
     <w:tbl>
       <w:tblPr>
         <w:tblStyle w:val="a3"/>
@@ -6636,7 +6624,7 @@
                 <w:rFonts w:ascii="標楷體" w:eastAsia="標楷體" w:hAnsi="標楷體" w:cs="Arial" w:hint="eastAsia"/>
                 <w:color w:val="000000"/>
               </w:rPr>
-              <w:t>禁用使用者</w:t>
+              <w:t>查看所有使用者</w:t>
             </w:r>
           </w:p>
         </w:tc>
@@ -6859,7 +6847,7 @@
             <w:pPr>
               <w:jc w:val="center"/>
               <w:rPr>
-                <w:rFonts w:ascii="標楷體" w:eastAsia="標楷體" w:hAnsi="標楷體" w:hint="eastAsia"/>
+                <w:rFonts w:ascii="標楷體" w:eastAsia="標楷體" w:hAnsi="標楷體"/>
               </w:rPr>
             </w:pPr>
             <w:r>
@@ -6931,21 +6919,16 @@
             </w:pPr>
             <w:r>
               <w:rPr>
-                <w:rFonts w:ascii="Calibri" w:eastAsia="標楷體" w:hAnsi="Calibri" w:hint="eastAsia"/>
-              </w:rPr>
-              <w:t>禁用使用者</w:t>
+                <w:rFonts w:ascii="標楷體" w:eastAsia="標楷體" w:hAnsi="標楷體" w:cs="Arial" w:hint="eastAsia"/>
+                <w:color w:val="000000"/>
+              </w:rPr>
+              <w:t>查看所有使用者</w:t>
             </w:r>
           </w:p>
         </w:tc>
       </w:tr>
     </w:tbl>
-    <w:p>
-      <w:pPr>
-        <w:rPr>
-          <w:rFonts w:hint="eastAsia"/>
-        </w:rPr>
-      </w:pPr>
-    </w:p>
+    <w:p/>
     <w:tbl>
       <w:tblPr>
         <w:tblStyle w:val="a3"/>
@@ -7879,15 +7862,7 @@
         <w:br w:type="page"/>
       </w:r>
     </w:p>
-    <w:p>
-      <w:pPr>
-        <w:rPr>
-          <w:rFonts w:hint="eastAsia"/>
-        </w:rPr>
-      </w:pPr>
-      <w:bookmarkStart w:id="0" w:name="_GoBack"/>
-      <w:bookmarkEnd w:id="0"/>
-    </w:p>
+    <w:p/>
     <w:tbl>
       <w:tblPr>
         <w:tblStyle w:val="a3"/>
@@ -8023,21 +7998,7 @@
                 <w:rFonts w:ascii="標楷體" w:eastAsia="標楷體" w:hAnsi="標楷體" w:cs="Arial" w:hint="eastAsia"/>
                 <w:color w:val="000000"/>
               </w:rPr>
-              <w:t>解禁</w:t>
-            </w:r>
-            <w:r>
-              <w:rPr>
-                <w:rFonts w:ascii="標楷體" w:eastAsia="標楷體" w:hAnsi="標楷體" w:cs="Arial" w:hint="eastAsia"/>
-                <w:color w:val="000000"/>
-              </w:rPr>
-              <w:t>所有</w:t>
-            </w:r>
-            <w:r>
-              <w:rPr>
-                <w:rFonts w:ascii="標楷體" w:eastAsia="標楷體" w:hAnsi="標楷體" w:cs="Arial" w:hint="eastAsia"/>
-                <w:color w:val="000000"/>
-              </w:rPr>
-              <w:t>使用者</w:t>
+              <w:t>解禁所有使用者</w:t>
             </w:r>
           </w:p>
         </w:tc>
@@ -8195,7 +8156,7 @@
               <w:jc w:val="center"/>
               <w:outlineLvl w:val="0"/>
               <w:rPr>
-                <w:rFonts w:ascii="Calibri" w:eastAsia="標楷體" w:hAnsi="Calibri" w:cs="Times New Roman" w:hint="eastAsia"/>
+                <w:rFonts w:ascii="Calibri" w:eastAsia="標楷體" w:hAnsi="Calibri" w:cs="Times New Roman"/>
               </w:rPr>
             </w:pPr>
             <w:r>
@@ -8288,7 +8249,7 @@
             <w:pPr>
               <w:jc w:val="center"/>
               <w:rPr>
-                <w:rFonts w:ascii="標楷體" w:eastAsia="標楷體" w:hAnsi="標楷體" w:hint="eastAsia"/>
+                <w:rFonts w:ascii="標楷體" w:eastAsia="標楷體" w:hAnsi="標楷體"/>
               </w:rPr>
             </w:pPr>
             <w:r>
@@ -8343,31 +8304,13 @@
               <w:rPr>
                 <w:rFonts w:ascii="Calibri" w:eastAsia="標楷體" w:hAnsi="Calibri" w:hint="eastAsia"/>
               </w:rPr>
-              <w:t>解禁</w:t>
-            </w:r>
-            <w:r>
-              <w:rPr>
-                <w:rFonts w:ascii="Calibri" w:eastAsia="標楷體" w:hAnsi="Calibri" w:hint="eastAsia"/>
-              </w:rPr>
-              <w:t>全部</w:t>
-            </w:r>
-            <w:r>
-              <w:rPr>
-                <w:rFonts w:ascii="Calibri" w:eastAsia="標楷體" w:hAnsi="Calibri" w:hint="eastAsia"/>
-              </w:rPr>
-              <w:t>使用者</w:t>
+              <w:t>解禁全部使用者</w:t>
             </w:r>
           </w:p>
         </w:tc>
       </w:tr>
     </w:tbl>
-    <w:p>
-      <w:pPr>
-        <w:rPr>
-          <w:rFonts w:hint="eastAsia"/>
-        </w:rPr>
-      </w:pPr>
-    </w:p>
+    <w:p/>
     <w:tbl>
       <w:tblPr>
         <w:tblStyle w:val="a3"/>
@@ -9306,7 +9249,7 @@
               <w:spacing w:afterLines="50" w:after="180" w:line="240" w:lineRule="atLeast"/>
               <w:outlineLvl w:val="0"/>
               <w:rPr>
-                <w:rFonts w:ascii="Calibri" w:eastAsia="標楷體" w:hAnsi="Calibri" w:cs="Times New Roman" w:hint="eastAsia"/>
+                <w:rFonts w:ascii="Calibri" w:eastAsia="標楷體" w:hAnsi="Calibri" w:cs="Times New Roman"/>
               </w:rPr>
             </w:pPr>
           </w:p>
@@ -9374,13 +9317,7 @@
               <w:rPr>
                 <w:rFonts w:ascii="Calibri" w:eastAsia="標楷體" w:hAnsi="Calibri" w:hint="eastAsia"/>
               </w:rPr>
-              <w:t>解禁</w:t>
-            </w:r>
-            <w:r>
-              <w:rPr>
-                <w:rFonts w:ascii="Calibri" w:eastAsia="標楷體" w:hAnsi="Calibri" w:hint="eastAsia"/>
-              </w:rPr>
-              <w:t>特定</w:t>
+              <w:t>解禁特定</w:t>
             </w:r>
             <w:r>
               <w:rPr>
@@ -9528,14 +9465,7 @@
                 <w:rFonts w:ascii="標楷體" w:eastAsia="標楷體" w:hAnsi="標楷體" w:cs="Arial" w:hint="eastAsia"/>
                 <w:color w:val="000000"/>
               </w:rPr>
-              <w:t>解禁</w:t>
-            </w:r>
-            <w:r>
-              <w:rPr>
-                <w:rFonts w:ascii="標楷體" w:eastAsia="標楷體" w:hAnsi="標楷體" w:cs="Arial" w:hint="eastAsia"/>
-                <w:color w:val="000000"/>
-              </w:rPr>
-              <w:t>全部</w:t>
+              <w:t>解禁全部</w:t>
             </w:r>
             <w:r>
               <w:rPr>
@@ -9749,7 +9679,7 @@
               <w:jc w:val="center"/>
               <w:outlineLvl w:val="0"/>
               <w:rPr>
-                <w:rFonts w:ascii="Calibri" w:eastAsia="標楷體" w:hAnsi="Calibri" w:cs="Times New Roman" w:hint="eastAsia"/>
+                <w:rFonts w:ascii="Calibri" w:eastAsia="標楷體" w:hAnsi="Calibri" w:cs="Times New Roman"/>
               </w:rPr>
             </w:pPr>
           </w:p>
@@ -9817,13 +9747,7 @@
               <w:rPr>
                 <w:rFonts w:ascii="Calibri" w:eastAsia="標楷體" w:hAnsi="Calibri" w:hint="eastAsia"/>
               </w:rPr>
-              <w:t>解禁</w:t>
-            </w:r>
-            <w:r>
-              <w:rPr>
-                <w:rFonts w:ascii="Calibri" w:eastAsia="標楷體" w:hAnsi="Calibri" w:hint="eastAsia"/>
-              </w:rPr>
-              <w:t>所有</w:t>
+              <w:t>解禁所有</w:t>
             </w:r>
             <w:r>
               <w:rPr>
@@ -9836,13 +9760,7 @@
       </w:tr>
     </w:tbl>
     <w:p/>
-    <w:p>
-      <w:pPr>
-        <w:rPr>
-          <w:rFonts w:hint="eastAsia"/>
-        </w:rPr>
-      </w:pPr>
-    </w:p>
+    <w:p/>
     <w:tbl>
       <w:tblPr>
         <w:tblStyle w:val="a3"/>
@@ -10137,18 +10055,6 @@
               <w:t>Classroom_apply</w:t>
             </w:r>
             <w:proofErr w:type="spellEnd"/>
-            <w:r>
-              <w:rPr>
-                <w:rFonts w:ascii="Calibri" w:eastAsia="標楷體" w:hAnsi="Calibri" w:cs="Times New Roman" w:hint="eastAsia"/>
-              </w:rPr>
-              <w:t>/</w:t>
-            </w:r>
-            <w:r>
-              <w:rPr>
-                <w:rFonts w:ascii="Calibri" w:eastAsia="標楷體" w:hAnsi="Calibri" w:cs="Times New Roman"/>
-              </w:rPr>
-              <w:t>borrower</w:t>
-            </w:r>
           </w:p>
           <w:p>
             <w:pPr>
@@ -10180,12 +10086,6 @@
                 <w:rFonts w:ascii="Calibri" w:eastAsia="標楷體" w:hAnsi="Calibri" w:cs="Times New Roman"/>
               </w:rPr>
             </w:pPr>
-            <w:r>
-              <w:rPr>
-                <w:rFonts w:ascii="Calibri" w:eastAsia="標楷體" w:hAnsi="Calibri" w:cs="Times New Roman"/>
-              </w:rPr>
-              <w:t>/{borrower}</w:t>
-            </w:r>
           </w:p>
         </w:tc>
         <w:tc>
@@ -10340,7 +10240,15 @@
               <w:rPr>
                 <w:rFonts w:ascii="Calibri" w:eastAsia="標楷體" w:hAnsi="Calibri" w:hint="eastAsia"/>
               </w:rPr>
-              <w:t>查詢該帳號的歷史資訊</w:t>
+              <w:t>查詢</w:t>
+            </w:r>
+            <w:bookmarkStart w:id="0" w:name="_GoBack"/>
+            <w:bookmarkEnd w:id="0"/>
+            <w:r>
+              <w:rPr>
+                <w:rFonts w:ascii="Calibri" w:eastAsia="標楷體" w:hAnsi="Calibri" w:hint="eastAsia"/>
+              </w:rPr>
+              <w:t>歷史資訊</w:t>
             </w:r>
           </w:p>
         </w:tc>
@@ -10439,7 +10347,7 @@
             <w:pPr>
               <w:jc w:val="center"/>
               <w:rPr>
-                <w:rFonts w:ascii="標楷體" w:eastAsia="標楷體" w:hAnsi="標楷體" w:hint="eastAsia"/>
+                <w:rFonts w:ascii="標楷體" w:eastAsia="標楷體" w:hAnsi="標楷體"/>
                 <w:sz w:val="19"/>
                 <w:szCs w:val="19"/>
               </w:rPr>
@@ -10496,16 +10404,7 @@
                 <w:sz w:val="19"/>
                 <w:szCs w:val="19"/>
               </w:rPr>
-              <w:t>匯出</w:t>
-            </w:r>
-            <w:r>
-              <w:rPr>
-                <w:rFonts w:ascii="標楷體" w:eastAsia="標楷體" w:hAnsi="標楷體" w:cs="Arial" w:hint="eastAsia"/>
-                <w:color w:val="000000"/>
-                <w:sz w:val="19"/>
-                <w:szCs w:val="19"/>
-              </w:rPr>
-              <w:t>資料表</w:t>
+              <w:t>匯出資料表</w:t>
             </w:r>
           </w:p>
         </w:tc>
@@ -10546,7 +10445,7 @@
             <w:pPr>
               <w:jc w:val="center"/>
               <w:rPr>
-                <w:rFonts w:ascii="標楷體" w:eastAsia="標楷體" w:hAnsi="標楷體" w:hint="eastAsia"/>
+                <w:rFonts w:ascii="標楷體" w:eastAsia="標楷體" w:hAnsi="標楷體"/>
               </w:rPr>
             </w:pPr>
             <w:r>
@@ -10770,7 +10669,7 @@
               <w:jc w:val="center"/>
               <w:outlineLvl w:val="0"/>
               <w:rPr>
-                <w:rFonts w:ascii="Calibri" w:eastAsia="標楷體" w:hAnsi="Calibri" w:cs="Times New Roman" w:hint="eastAsia"/>
+                <w:rFonts w:ascii="Calibri" w:eastAsia="標楷體" w:hAnsi="Calibri" w:cs="Times New Roman"/>
               </w:rPr>
             </w:pPr>
             <w:r>
